--- a/Myproject.docx
+++ b/Myproject.docx
@@ -1005,7 +1005,25 @@
           <w:sz w:val="26"/>
           <w:szCs w:val="26"/>
         </w:rPr>
-        <w:t xml:space="preserve"> time, reduce improper handling of complaint system and also improve the relationship between student, lecturer and management.</w:t>
+        <w:t xml:space="preserve"> time, reduce impro</w:t>
+      </w:r>
+      <w:r>
+        <w:rPr>
+          <w:rFonts w:ascii="Times New Roman" w:eastAsia="Times New Roman" w:hAnsi="Times New Roman" w:cs="Times New Roman"/>
+          <w:color w:val="212121"/>
+          <w:sz w:val="26"/>
+          <w:szCs w:val="26"/>
+        </w:rPr>
+        <w:t>per handling of complaint system</w:t>
+      </w:r>
+      <w:r>
+        <w:rPr>
+          <w:rFonts w:ascii="Times New Roman" w:eastAsia="Times New Roman" w:hAnsi="Times New Roman" w:cs="Times New Roman"/>
+          <w:color w:val="212121"/>
+          <w:sz w:val="26"/>
+          <w:szCs w:val="26"/>
+        </w:rPr>
+        <w:t xml:space="preserve"> and also improve the relationship between student, lecturer and management.</w:t>
       </w:r>
     </w:p>
     <w:p>
@@ -1452,18 +1470,7 @@
           <w:sz w:val="26"/>
           <w:szCs w:val="26"/>
         </w:rPr>
-        <w:t>:  Done, Operated, Worked, e.t.c by the hand or h</w:t>
-      </w:r>
-      <w:bookmarkStart w:id="0" w:name="_GoBack"/>
-      <w:bookmarkEnd w:id="0"/>
-      <w:r>
-        <w:rPr>
-          <w:rFonts w:ascii="Times New Roman" w:eastAsia="Times New Roman" w:hAnsi="Times New Roman" w:cs="Times New Roman"/>
-          <w:color w:val="212121"/>
-          <w:sz w:val="26"/>
-          <w:szCs w:val="26"/>
-        </w:rPr>
-        <w:t>ands rather than by an electronic or electrical device.</w:t>
+        <w:t>:  Done, Operated, Worked, e.t.c by the hand or hands rather than by an electronic or electrical device.</w:t>
       </w:r>
     </w:p>
     <w:p>
@@ -2131,6 +2138,8 @@
         </w:rPr>
         <w:t>Complaint managing should be specifically designed with attention on academic part affected by the student. A complaint management system is one of the latest productivity enhancement tools used widely by all organizations whenever there is need of booking of complaints via operators and analysis of complaint</w:t>
       </w:r>
+      <w:bookmarkStart w:id="0" w:name="_GoBack"/>
+      <w:bookmarkEnd w:id="0"/>
       <w:r>
         <w:rPr>
           <w:rFonts w:ascii="Times New Roman" w:hAnsi="Times New Roman" w:cs="Times New Roman"/>
